--- a/法令ファイル/労働者派遣事業の適正な運営の確保及び派遣労働者の保護等に関する法律施行令第二条第二項の市町村を定める省令/労働者派遣事業の適正な運営の確保及び派遣労働者の保護等に関する法律施行令第二条第二項の市町村を定める省令（平成十八年厚生労働省令第七十号）.docx
+++ b/法令ファイル/労働者派遣事業の適正な運営の確保及び派遣労働者の保護等に関する法律施行令第二条第二項の市町村を定める省令/労働者派遣事業の適正な運営の確保及び派遣労働者の保護等に関する法律施行令第二条第二項の市町村を定める省令（平成十八年厚生労働省令第七十号）.docx
@@ -45,7 +45,7 @@
         <w:pStyle w:val="Heading1"/>
       </w:pPr>
       <w:r>
-        <w:t>附　則（平成一九年三月三〇日厚生労働省令第四八号）</w:t>
+        <w:t>附則（平成一九年三月三〇日厚生労働省令第四八号）</w:t>
       </w:r>
     </w:p>
     <w:p>
@@ -101,7 +101,7 @@
         <w:pStyle w:val="Heading1"/>
       </w:pPr>
       <w:r>
-        <w:t>附　則（平成一九年一〇月一日厚生労働省令第一二〇号）</w:t>
+        <w:t>附則（平成一九年一〇月一日厚生労働省令第一二〇号）</w:t>
       </w:r>
     </w:p>
     <w:p>
@@ -119,7 +119,7 @@
         <w:pStyle w:val="Heading1"/>
       </w:pPr>
       <w:r>
-        <w:t>附　則（平成一九年一二月一日厚生労働省令第一四二号）</w:t>
+        <w:t>附則（平成一九年一二月一日厚生労働省令第一四二号）</w:t>
       </w:r>
     </w:p>
     <w:p>
@@ -137,7 +137,7 @@
         <w:pStyle w:val="Heading1"/>
       </w:pPr>
       <w:r>
-        <w:t>附　則（平成二〇年三月二一日厚生労働省令第四〇号）</w:t>
+        <w:t>附則（平成二〇年三月二一日厚生労働省令第四〇号）</w:t>
       </w:r>
     </w:p>
     <w:p>
@@ -155,7 +155,7 @@
         <w:pStyle w:val="Heading1"/>
       </w:pPr>
       <w:r>
-        <w:t>附　則（平成二〇年四月一日厚生労働省令第八八号）</w:t>
+        <w:t>附則（平成二〇年四月一日厚生労働省令第八八号）</w:t>
       </w:r>
     </w:p>
     <w:p>
@@ -173,7 +173,7 @@
         <w:pStyle w:val="Heading1"/>
       </w:pPr>
       <w:r>
-        <w:t>附　則（平成二〇年一〇月三一日厚生労働省令第一五四号）</w:t>
+        <w:t>附則（平成二〇年一〇月三一日厚生労働省令第一五四号）</w:t>
       </w:r>
     </w:p>
     <w:p>
@@ -191,7 +191,7 @@
         <w:pStyle w:val="Heading1"/>
       </w:pPr>
       <w:r>
-        <w:t>附　則（平成二〇年一二月二六日厚生労働省令第一八〇号）</w:t>
+        <w:t>附則（平成二〇年一二月二六日厚生労働省令第一八〇号）</w:t>
       </w:r>
     </w:p>
     <w:p>
@@ -209,7 +209,7 @@
         <w:pStyle w:val="Heading1"/>
       </w:pPr>
       <w:r>
-        <w:t>附　則（平成二一年三月三〇日厚生労働省令第六二号）</w:t>
+        <w:t>附則（平成二一年三月三〇日厚生労働省令第六二号）</w:t>
       </w:r>
     </w:p>
     <w:p>
@@ -227,7 +227,7 @@
         <w:pStyle w:val="Heading1"/>
       </w:pPr>
       <w:r>
-        <w:t>附　則（平成二一年三月三一日厚生労働省令第七八号）</w:t>
+        <w:t>附則（平成二一年三月三一日厚生労働省令第七八号）</w:t>
       </w:r>
     </w:p>
     <w:p>
@@ -245,7 +245,7 @@
         <w:pStyle w:val="Heading1"/>
       </w:pPr>
       <w:r>
-        <w:t>附　則（平成二一年五月一日厚生労働省令第一〇九号）</w:t>
+        <w:t>附則（平成二一年五月一日厚生労働省令第一〇九号）</w:t>
       </w:r>
     </w:p>
     <w:p>
@@ -263,7 +263,7 @@
         <w:pStyle w:val="Heading1"/>
       </w:pPr>
       <w:r>
-        <w:t>附　則（平成二一年九月一日厚生労働省令第一四〇号）</w:t>
+        <w:t>附則（平成二一年九月一日厚生労働省令第一四〇号）</w:t>
       </w:r>
     </w:p>
     <w:p>
@@ -281,7 +281,7 @@
         <w:pStyle w:val="Heading1"/>
       </w:pPr>
       <w:r>
-        <w:t>附　則（平成二一年一〇月五日厚生労働省令第一四四号）</w:t>
+        <w:t>附則（平成二一年一〇月五日厚生労働省令第一四四号）</w:t>
       </w:r>
     </w:p>
     <w:p>
@@ -299,7 +299,7 @@
         <w:pStyle w:val="Heading1"/>
       </w:pPr>
       <w:r>
-        <w:t>附　則（平成二一年一二月二八日厚生労働省令第一六九号）</w:t>
+        <w:t>附則（平成二一年一二月二八日厚生労働省令第一六九号）</w:t>
       </w:r>
     </w:p>
     <w:p>
@@ -317,7 +317,7 @@
         <w:pStyle w:val="Heading1"/>
       </w:pPr>
       <w:r>
-        <w:t>附　則（平成二二年一月一五日厚生労働省令第五号）</w:t>
+        <w:t>附則（平成二二年一月一五日厚生労働省令第五号）</w:t>
       </w:r>
     </w:p>
     <w:p>
@@ -335,7 +335,7 @@
         <w:pStyle w:val="Heading1"/>
       </w:pPr>
       <w:r>
-        <w:t>附　則（平成二二年二月一日厚生労働省令第一三号）</w:t>
+        <w:t>附則（平成二二年二月一日厚生労働省令第一三号）</w:t>
       </w:r>
     </w:p>
     <w:p>
@@ -353,7 +353,7 @@
         <w:pStyle w:val="Heading1"/>
       </w:pPr>
       <w:r>
-        <w:t>附　則（平成二二年三月八日厚生労働省令第二六号）</w:t>
+        <w:t>附則（平成二二年三月八日厚生労働省令第二六号）</w:t>
       </w:r>
     </w:p>
     <w:p>
@@ -371,7 +371,7 @@
         <w:pStyle w:val="Heading1"/>
       </w:pPr>
       <w:r>
-        <w:t>附　則（平成二二年三月二三日厚生労働省令第二九号）</w:t>
+        <w:t>附則（平成二二年三月二三日厚生労働省令第二九号）</w:t>
       </w:r>
     </w:p>
     <w:p>
@@ -389,7 +389,7 @@
         <w:pStyle w:val="Heading1"/>
       </w:pPr>
       <w:r>
-        <w:t>附　則（平成二二年三月二六日厚生労働省令第三二号）</w:t>
+        <w:t>附則（平成二二年三月二六日厚生労働省令第三二号）</w:t>
       </w:r>
     </w:p>
     <w:p>
@@ -407,7 +407,7 @@
         <w:pStyle w:val="Heading1"/>
       </w:pPr>
       <w:r>
-        <w:t>附　則（平成二二年三月三一日厚生労働省令第四四号）</w:t>
+        <w:t>附則（平成二二年三月三一日厚生労働省令第四四号）</w:t>
       </w:r>
     </w:p>
     <w:p>
@@ -425,7 +425,7 @@
         <w:pStyle w:val="Heading1"/>
       </w:pPr>
       <w:r>
-        <w:t>附　則（平成二二年四月一日厚生労働省令第五二号）</w:t>
+        <w:t>附則（平成二二年四月一日厚生労働省令第五二号）</w:t>
       </w:r>
     </w:p>
     <w:p>
@@ -443,7 +443,7 @@
         <w:pStyle w:val="Heading1"/>
       </w:pPr>
       <w:r>
-        <w:t>附　則（平成二二年九月一日厚生労働省令第九九号）</w:t>
+        <w:t>附則（平成二二年九月一日厚生労働省令第九九号）</w:t>
       </w:r>
     </w:p>
     <w:p>
@@ -461,7 +461,7 @@
         <w:pStyle w:val="Heading1"/>
       </w:pPr>
       <w:r>
-        <w:t>附　則（平成二三年三月七日厚生労働省令第一九号）</w:t>
+        <w:t>附則（平成二三年三月七日厚生労働省令第一九号）</w:t>
       </w:r>
     </w:p>
     <w:p>
@@ -479,7 +479,7 @@
         <w:pStyle w:val="Heading1"/>
       </w:pPr>
       <w:r>
-        <w:t>附　則（平成二三年七月二五日厚生労働省令第九一号）</w:t>
+        <w:t>附則（平成二三年七月二五日厚生労働省令第九一号）</w:t>
       </w:r>
     </w:p>
     <w:p>
@@ -497,7 +497,7 @@
         <w:pStyle w:val="Heading1"/>
       </w:pPr>
       <w:r>
-        <w:t>附　則（平成二三年七月二五日厚生労働省令第九二号）</w:t>
+        <w:t>附則（平成二三年七月二五日厚生労働省令第九二号）</w:t>
       </w:r>
     </w:p>
     <w:p>
@@ -515,7 +515,7 @@
         <w:pStyle w:val="Heading1"/>
       </w:pPr>
       <w:r>
-        <w:t>附　則（平成二四年八月一〇日厚生労働省令第一一四号）</w:t>
+        <w:t>附則（平成二四年八月一〇日厚生労働省令第一一四号）</w:t>
       </w:r>
     </w:p>
     <w:p>
@@ -541,10 +541,22 @@
         <w:pStyle w:val="Heading1"/>
       </w:pPr>
       <w:r>
-        <w:t>附　則（平成三〇年八月三〇日厚生労働省令第一一〇号）</w:t>
+        <w:t>附則（平成三〇年八月三〇日厚生労働省令第一一〇号）</w:t>
       </w:r>
     </w:p>
     <w:p>
+      <w:pPr>
+        <w:pStyle w:val="Heading5"/>
+        <w:ind w:left="440"/>
+      </w:pPr>
+      <w:r>
+        <w:t>１</w:t>
+      </w:r>
+    </w:p>
+    <w:p>
+      <w:pPr>
+        <w:ind w:left="440"/>
+      </w:pPr>
       <w:r>
         <w:t>この省令は、平成三十年八月三十一日から施行する。</w:t>
       </w:r>
@@ -593,7 +605,7 @@
         <w:pStyle w:val="Heading1"/>
       </w:pPr>
       <w:r>
-        <w:t>附　則（令和元年八月三〇日厚生労働省令第三九号）</w:t>
+        <w:t>附則（令和元年八月三〇日厚生労働省令第三九号）</w:t>
       </w:r>
     </w:p>
     <w:p>
@@ -611,10 +623,22 @@
         <w:pStyle w:val="Heading1"/>
       </w:pPr>
       <w:r>
-        <w:t>附　則（令和二年一一月三〇日厚生労働省令第一九〇号）</w:t>
+        <w:t>附則（令和二年一一月三〇日厚生労働省令第一九〇号）</w:t>
       </w:r>
     </w:p>
     <w:p>
+      <w:pPr>
+        <w:pStyle w:val="Heading5"/>
+        <w:ind w:left="440"/>
+      </w:pPr>
+      <w:r>
+        <w:t>１</w:t>
+      </w:r>
+    </w:p>
+    <w:p>
+      <w:pPr>
+        <w:ind w:left="440"/>
+      </w:pPr>
       <w:r>
         <w:t>この省令は、令和二年十二月一日から施行する。</w:t>
       </w:r>
@@ -663,10 +687,22 @@
         <w:pStyle w:val="Heading1"/>
       </w:pPr>
       <w:r>
-        <w:t>附　則（令和三年三月三一日厚生労働省令第八四号）</w:t>
+        <w:t>附則（令和三年三月三一日厚生労働省令第八四号）</w:t>
       </w:r>
     </w:p>
     <w:p>
+      <w:pPr>
+        <w:pStyle w:val="Heading5"/>
+        <w:ind w:left="440"/>
+      </w:pPr>
+      <w:r>
+        <w:t>１</w:t>
+      </w:r>
+    </w:p>
+    <w:p>
+      <w:pPr>
+        <w:ind w:left="440"/>
+      </w:pPr>
       <w:r>
         <w:t>この省令は、令和三年四月一日から施行する。</w:t>
       </w:r>
@@ -725,7 +761,7 @@
     </w:pPr>
     <w:r>
       <w:tab/>
-      <w:t>WeGov v0.1 - FTS141</w:t>
+      <w:t>WeGov v0.2 - FTS141</w:t>
     </w:r>
   </w:p>
 </w:ftr>
